--- a/src/site/resources/Notebook/08-Notas de trabajo y documentos/03-Plan de calidad.docx
+++ b/src/site/resources/Notebook/08-Notas de trabajo y documentos/03-Plan de calidad.docx
@@ -45,7 +45,29 @@
           <w:szCs w:val="30"/>
           <w:lang w:val="es-ES"/>
         </w:rPr>
-        <w:t>ITERACIÓN 1 TSP</w:t>
+        <w:t xml:space="preserve">ITERACIÓN </w:t>
+      </w:r>
+      <w:r>
+        <w:rPr>
+          <w:rFonts w:ascii="Arial" w:hAnsi="Arial" w:cs="Arial"/>
+          <w:b/>
+          <w:sz w:val="30"/>
+          <w:szCs w:val="30"/>
+          <w:lang w:val="es-ES"/>
+        </w:rPr>
+        <w:t>2</w:t>
+      </w:r>
+      <w:bookmarkStart w:id="0" w:name="_GoBack"/>
+      <w:bookmarkEnd w:id="0"/>
+      <w:r>
+        <w:rPr>
+          <w:rFonts w:ascii="Arial" w:hAnsi="Arial" w:cs="Arial"/>
+          <w:b/>
+          <w:sz w:val="30"/>
+          <w:szCs w:val="30"/>
+          <w:lang w:val="es-ES"/>
+        </w:rPr>
+        <w:t xml:space="preserve"> TSP</w:t>
       </w:r>
     </w:p>
     <w:p>
@@ -404,8 +426,6 @@
       <w:r>
         <w:t>lan de calidad está diseñado par</w:t>
       </w:r>
-      <w:bookmarkStart w:id="0" w:name="_GoBack"/>
-      <w:bookmarkEnd w:id="0"/>
       <w:r>
         <w:t>a la primera iteración del proyecto.</w:t>
       </w:r>
@@ -460,7 +480,15 @@
         <w:t xml:space="preserve">% de </w:t>
       </w:r>
       <w:r>
-        <w:t>LOC reuso de proyectos previos: 6.27%</w:t>
+        <w:t xml:space="preserve">LOC </w:t>
+      </w:r>
+      <w:proofErr w:type="spellStart"/>
+      <w:r>
+        <w:t>reuso</w:t>
+      </w:r>
+      <w:proofErr w:type="spellEnd"/>
+      <w:r>
+        <w:t xml:space="preserve"> de proyectos previos: 6.27%</w:t>
       </w:r>
     </w:p>
     <w:p>
@@ -472,7 +500,15 @@
         </w:numPr>
       </w:pPr>
       <w:r>
-        <w:t>% de LOC nueva para reuso: 85.36%</w:t>
+        <w:t xml:space="preserve">% de LOC nueva para </w:t>
+      </w:r>
+      <w:proofErr w:type="spellStart"/>
+      <w:r>
+        <w:t>reuso</w:t>
+      </w:r>
+      <w:proofErr w:type="spellEnd"/>
+      <w:r>
+        <w:t>: 85.36%</w:t>
       </w:r>
     </w:p>
     <w:p>
@@ -560,11 +596,20 @@
           <w:ilvl w:val="0"/>
           <w:numId w:val="2"/>
         </w:numPr>
-      </w:pPr>
-      <w:r>
+        <w:rPr>
+          <w:lang w:val="en-US"/>
+        </w:rPr>
+      </w:pPr>
+      <w:r>
+        <w:rPr>
+          <w:lang w:val="en-US"/>
+        </w:rPr>
         <w:t xml:space="preserve">A/FR (Appraisal to failure ratio): </w:t>
       </w:r>
       <w:r>
+        <w:rPr>
+          <w:lang w:val="en-US"/>
+        </w:rPr>
         <w:t>1</w:t>
       </w:r>
     </w:p>
@@ -631,8 +676,13 @@
       <w:pPr>
         <w:pStyle w:val="Ttulo1"/>
       </w:pPr>
-      <w:r>
-        <w:t>Yield de fase</w:t>
+      <w:proofErr w:type="spellStart"/>
+      <w:r>
+        <w:t>Yield</w:t>
+      </w:r>
+      <w:proofErr w:type="spellEnd"/>
+      <w:r>
+        <w:t xml:space="preserve"> de fase</w:t>
       </w:r>
     </w:p>
     <w:p>
@@ -644,8 +694,13 @@
       <w:pPr>
         <w:pStyle w:val="Ttulo1"/>
       </w:pPr>
-      <w:r>
-        <w:t>Yield de proceso</w:t>
+      <w:proofErr w:type="spellStart"/>
+      <w:r>
+        <w:t>Yield</w:t>
+      </w:r>
+      <w:proofErr w:type="spellEnd"/>
+      <w:r>
+        <w:t xml:space="preserve"> de proceso</w:t>
       </w:r>
     </w:p>
     <w:p>

--- a/src/site/resources/Notebook/08-Notas de trabajo y documentos/03-Plan de calidad.docx
+++ b/src/site/resources/Notebook/08-Notas de trabajo y documentos/03-Plan de calidad.docx
@@ -57,8 +57,6 @@
         </w:rPr>
         <w:t>2</w:t>
       </w:r>
-      <w:bookmarkStart w:id="0" w:name="_GoBack"/>
-      <w:bookmarkEnd w:id="0"/>
       <w:r>
         <w:rPr>
           <w:rFonts w:ascii="Arial" w:hAnsi="Arial" w:cs="Arial"/>
@@ -417,7 +415,7 @@
     </w:p>
     <w:p>
       <w:pPr>
-        <w:pStyle w:val="Sinespaciado"/>
+        <w:pStyle w:val="NoSpacing"/>
       </w:pPr>
       <w:r>
         <w:lastRenderedPageBreak/>
@@ -432,12 +430,12 @@
     </w:p>
     <w:p>
       <w:pPr>
-        <w:pStyle w:val="Sinespaciado"/>
-      </w:pPr>
-    </w:p>
-    <w:p>
-      <w:pPr>
-        <w:pStyle w:val="Ttulo1"/>
+        <w:pStyle w:val="NoSpacing"/>
+      </w:pPr>
+    </w:p>
+    <w:p>
+      <w:pPr>
+        <w:pStyle w:val="Heading1"/>
       </w:pPr>
       <w:r>
         <w:t>Métricas</w:t>
@@ -446,7 +444,7 @@
     <w:p/>
     <w:p>
       <w:pPr>
-        <w:pStyle w:val="Prrafodelista"/>
+        <w:pStyle w:val="ListParagraph"/>
         <w:numPr>
           <w:ilvl w:val="0"/>
           <w:numId w:val="1"/>
@@ -470,7 +468,7 @@
     </w:p>
     <w:p>
       <w:pPr>
-        <w:pStyle w:val="Prrafodelista"/>
+        <w:pStyle w:val="ListParagraph"/>
         <w:numPr>
           <w:ilvl w:val="0"/>
           <w:numId w:val="1"/>
@@ -493,7 +491,7 @@
     </w:p>
     <w:p>
       <w:pPr>
-        <w:pStyle w:val="Prrafodelista"/>
+        <w:pStyle w:val="ListParagraph"/>
         <w:numPr>
           <w:ilvl w:val="0"/>
           <w:numId w:val="1"/>
@@ -513,7 +511,7 @@
     </w:p>
     <w:p>
       <w:pPr>
-        <w:pStyle w:val="Prrafodelista"/>
+        <w:pStyle w:val="ListParagraph"/>
         <w:numPr>
           <w:ilvl w:val="0"/>
           <w:numId w:val="1"/>
@@ -540,7 +538,7 @@
     </w:p>
     <w:p>
       <w:pPr>
-        <w:pStyle w:val="Prrafodelista"/>
+        <w:pStyle w:val="ListParagraph"/>
         <w:numPr>
           <w:ilvl w:val="0"/>
           <w:numId w:val="2"/>
@@ -564,7 +562,7 @@
     </w:p>
     <w:p>
       <w:pPr>
-        <w:pStyle w:val="Prrafodelista"/>
+        <w:pStyle w:val="ListParagraph"/>
         <w:numPr>
           <w:ilvl w:val="0"/>
           <w:numId w:val="2"/>
@@ -579,7 +577,7 @@
     </w:p>
     <w:p>
       <w:pPr>
-        <w:pStyle w:val="Prrafodelista"/>
+        <w:pStyle w:val="ListParagraph"/>
         <w:numPr>
           <w:ilvl w:val="0"/>
           <w:numId w:val="2"/>
@@ -591,7 +589,7 @@
     </w:p>
     <w:p>
       <w:pPr>
-        <w:pStyle w:val="Prrafodelista"/>
+        <w:pStyle w:val="ListParagraph"/>
         <w:numPr>
           <w:ilvl w:val="0"/>
           <w:numId w:val="2"/>
@@ -615,7 +613,7 @@
     </w:p>
     <w:p>
       <w:pPr>
-        <w:pStyle w:val="Prrafodelista"/>
+        <w:pStyle w:val="ListParagraph"/>
         <w:numPr>
           <w:ilvl w:val="0"/>
           <w:numId w:val="2"/>
@@ -633,7 +631,7 @@
     </w:p>
     <w:p>
       <w:pPr>
-        <w:pStyle w:val="Prrafodelista"/>
+        <w:pStyle w:val="ListParagraph"/>
         <w:numPr>
           <w:ilvl w:val="0"/>
           <w:numId w:val="2"/>
@@ -654,7 +652,7 @@
     </w:p>
     <w:p>
       <w:pPr>
-        <w:pStyle w:val="Prrafodelista"/>
+        <w:pStyle w:val="ListParagraph"/>
         <w:numPr>
           <w:ilvl w:val="0"/>
           <w:numId w:val="2"/>
@@ -674,7 +672,7 @@
     <w:p/>
     <w:p>
       <w:pPr>
-        <w:pStyle w:val="Ttulo1"/>
+        <w:pStyle w:val="Heading1"/>
       </w:pPr>
       <w:proofErr w:type="spellStart"/>
       <w:r>
@@ -687,12 +685,17 @@
     </w:p>
     <w:p>
       <w:r>
-        <w:t>30 defectos corregidos / 30 defectos totales</w:t>
-      </w:r>
-    </w:p>
-    <w:p>
-      <w:pPr>
-        <w:pStyle w:val="Ttulo1"/>
+        <w:t>10 defectos corregidos / 10</w:t>
+      </w:r>
+      <w:r>
+        <w:t xml:space="preserve"> defectos totales</w:t>
+      </w:r>
+      <w:bookmarkStart w:id="0" w:name="_GoBack"/>
+      <w:bookmarkEnd w:id="0"/>
+    </w:p>
+    <w:p>
+      <w:pPr>
+        <w:pStyle w:val="Heading1"/>
       </w:pPr>
       <w:proofErr w:type="spellStart"/>
       <w:r>
@@ -703,11 +706,281 @@
         <w:t xml:space="preserve"> de proceso</w:t>
       </w:r>
     </w:p>
-    <w:p>
-      <w:r>
-        <w:t>30 defectos corregidos / 40 defectos totales</w:t>
-      </w:r>
-    </w:p>
+    <w:tbl>
+      <w:tblPr>
+        <w:tblW w:w="0" w:type="auto"/>
+        <w:tblBorders>
+          <w:top w:val="single" w:sz="4" w:space="0" w:color="auto"/>
+          <w:left w:val="single" w:sz="4" w:space="0" w:color="auto"/>
+          <w:bottom w:val="single" w:sz="4" w:space="0" w:color="auto"/>
+          <w:right w:val="single" w:sz="4" w:space="0" w:color="auto"/>
+          <w:insideH w:val="single" w:sz="4" w:space="0" w:color="auto"/>
+          <w:insideV w:val="single" w:sz="4" w:space="0" w:color="auto"/>
+        </w:tblBorders>
+        <w:tblLayout w:type="fixed"/>
+        <w:tblLook w:val="0000" w:firstRow="0" w:lastRow="0" w:firstColumn="0" w:lastColumn="0" w:noHBand="0" w:noVBand="0"/>
+      </w:tblPr>
+      <w:tblGrid>
+        <w:gridCol w:w="5270"/>
+        <w:gridCol w:w="1685"/>
+      </w:tblGrid>
+      <w:tr>
+        <w:tblPrEx>
+          <w:tblCellMar>
+            <w:top w:w="0" w:type="dxa"/>
+            <w:bottom w:w="0" w:type="dxa"/>
+          </w:tblCellMar>
+        </w:tblPrEx>
+        <w:trPr>
+          <w:cantSplit/>
+        </w:trPr>
+        <w:tc>
+          <w:tcPr>
+            <w:tcW w:w="5270" w:type="dxa"/>
+          </w:tcPr>
+          <w:p>
+            <w:r>
+              <w:t xml:space="preserve">  % </w:t>
+            </w:r>
+            <w:proofErr w:type="spellStart"/>
+            <w:r>
+              <w:t>before</w:t>
+            </w:r>
+            <w:proofErr w:type="spellEnd"/>
+            <w:r>
+              <w:t xml:space="preserve"> compile</w:t>
+            </w:r>
+          </w:p>
+        </w:tc>
+        <w:tc>
+          <w:tcPr>
+            <w:tcW w:w="1685" w:type="dxa"/>
+          </w:tcPr>
+          <w:p>
+            <w:pPr>
+              <w:jc w:val="right"/>
+            </w:pPr>
+            <w:r>
+              <w:t>30%</w:t>
+            </w:r>
+          </w:p>
+        </w:tc>
+      </w:tr>
+      <w:tr>
+        <w:tblPrEx>
+          <w:tblCellMar>
+            <w:top w:w="0" w:type="dxa"/>
+            <w:bottom w:w="0" w:type="dxa"/>
+          </w:tblCellMar>
+        </w:tblPrEx>
+        <w:trPr>
+          <w:cantSplit/>
+        </w:trPr>
+        <w:tc>
+          <w:tcPr>
+            <w:tcW w:w="5270" w:type="dxa"/>
+          </w:tcPr>
+          <w:p>
+            <w:r>
+              <w:t xml:space="preserve">  % </w:t>
+            </w:r>
+            <w:proofErr w:type="spellStart"/>
+            <w:r>
+              <w:t>before</w:t>
+            </w:r>
+            <w:proofErr w:type="spellEnd"/>
+            <w:r>
+              <w:t xml:space="preserve"> </w:t>
+            </w:r>
+            <w:proofErr w:type="spellStart"/>
+            <w:r>
+              <w:t>unit</w:t>
+            </w:r>
+            <w:proofErr w:type="spellEnd"/>
+            <w:r>
+              <w:t xml:space="preserve"> test </w:t>
+            </w:r>
+          </w:p>
+        </w:tc>
+        <w:tc>
+          <w:tcPr>
+            <w:tcW w:w="1685" w:type="dxa"/>
+          </w:tcPr>
+          <w:p>
+            <w:pPr>
+              <w:jc w:val="right"/>
+            </w:pPr>
+            <w:r>
+              <w:t>60%</w:t>
+            </w:r>
+          </w:p>
+        </w:tc>
+      </w:tr>
+      <w:tr>
+        <w:tblPrEx>
+          <w:tblCellMar>
+            <w:top w:w="0" w:type="dxa"/>
+            <w:bottom w:w="0" w:type="dxa"/>
+          </w:tblCellMar>
+        </w:tblPrEx>
+        <w:trPr>
+          <w:cantSplit/>
+        </w:trPr>
+        <w:tc>
+          <w:tcPr>
+            <w:tcW w:w="5270" w:type="dxa"/>
+          </w:tcPr>
+          <w:p>
+            <w:r>
+              <w:t xml:space="preserve">  % </w:t>
+            </w:r>
+            <w:proofErr w:type="spellStart"/>
+            <w:r>
+              <w:t>before</w:t>
+            </w:r>
+            <w:proofErr w:type="spellEnd"/>
+            <w:r>
+              <w:t xml:space="preserve"> </w:t>
+            </w:r>
+            <w:proofErr w:type="spellStart"/>
+            <w:r>
+              <w:t>build</w:t>
+            </w:r>
+            <w:proofErr w:type="spellEnd"/>
+            <w:r>
+              <w:t xml:space="preserve"> and </w:t>
+            </w:r>
+            <w:proofErr w:type="spellStart"/>
+            <w:r>
+              <w:t>integration</w:t>
+            </w:r>
+            <w:proofErr w:type="spellEnd"/>
+            <w:r>
+              <w:t xml:space="preserve"> </w:t>
+            </w:r>
+          </w:p>
+        </w:tc>
+        <w:tc>
+          <w:tcPr>
+            <w:tcW w:w="1685" w:type="dxa"/>
+          </w:tcPr>
+          <w:p>
+            <w:pPr>
+              <w:jc w:val="right"/>
+            </w:pPr>
+            <w:r>
+              <w:t>90%</w:t>
+            </w:r>
+          </w:p>
+        </w:tc>
+      </w:tr>
+      <w:tr>
+        <w:tblPrEx>
+          <w:tblCellMar>
+            <w:top w:w="0" w:type="dxa"/>
+            <w:bottom w:w="0" w:type="dxa"/>
+          </w:tblCellMar>
+        </w:tblPrEx>
+        <w:trPr>
+          <w:cantSplit/>
+        </w:trPr>
+        <w:tc>
+          <w:tcPr>
+            <w:tcW w:w="5270" w:type="dxa"/>
+          </w:tcPr>
+          <w:p>
+            <w:r>
+              <w:t xml:space="preserve">  % </w:t>
+            </w:r>
+            <w:proofErr w:type="spellStart"/>
+            <w:r>
+              <w:t>before</w:t>
+            </w:r>
+            <w:proofErr w:type="spellEnd"/>
+            <w:r>
+              <w:t xml:space="preserve"> </w:t>
+            </w:r>
+            <w:proofErr w:type="spellStart"/>
+            <w:r>
+              <w:t>system</w:t>
+            </w:r>
+            <w:proofErr w:type="spellEnd"/>
+            <w:r>
+              <w:t xml:space="preserve"> test</w:t>
+            </w:r>
+          </w:p>
+        </w:tc>
+        <w:tc>
+          <w:tcPr>
+            <w:tcW w:w="1685" w:type="dxa"/>
+          </w:tcPr>
+          <w:p>
+            <w:pPr>
+              <w:jc w:val="right"/>
+            </w:pPr>
+            <w:r>
+              <w:t>100%</w:t>
+            </w:r>
+          </w:p>
+        </w:tc>
+      </w:tr>
+      <w:tr>
+        <w:tblPrEx>
+          <w:tblCellMar>
+            <w:top w:w="0" w:type="dxa"/>
+            <w:bottom w:w="0" w:type="dxa"/>
+          </w:tblCellMar>
+        </w:tblPrEx>
+        <w:trPr>
+          <w:cantSplit/>
+        </w:trPr>
+        <w:tc>
+          <w:tcPr>
+            <w:tcW w:w="5270" w:type="dxa"/>
+          </w:tcPr>
+          <w:p>
+            <w:r>
+              <w:t xml:space="preserve">  % </w:t>
+            </w:r>
+            <w:proofErr w:type="spellStart"/>
+            <w:r>
+              <w:t>before</w:t>
+            </w:r>
+            <w:proofErr w:type="spellEnd"/>
+            <w:r>
+              <w:t xml:space="preserve"> </w:t>
+            </w:r>
+            <w:proofErr w:type="spellStart"/>
+            <w:r>
+              <w:t>system</w:t>
+            </w:r>
+            <w:proofErr w:type="spellEnd"/>
+            <w:r>
+              <w:t xml:space="preserve"> </w:t>
+            </w:r>
+            <w:proofErr w:type="spellStart"/>
+            <w:r>
+              <w:t>delivery</w:t>
+            </w:r>
+            <w:proofErr w:type="spellEnd"/>
+          </w:p>
+        </w:tc>
+        <w:tc>
+          <w:tcPr>
+            <w:tcW w:w="1685" w:type="dxa"/>
+          </w:tcPr>
+          <w:p>
+            <w:pPr>
+              <w:jc w:val="right"/>
+            </w:pPr>
+            <w:r>
+              <w:t>100%</w:t>
+            </w:r>
+          </w:p>
+        </w:tc>
+      </w:tr>
+    </w:tbl>
+    <w:p/>
     <w:sectPr>
       <w:pgSz w:w="12240" w:h="15840"/>
       <w:pgMar w:top="1417" w:right="1701" w:bottom="1417" w:left="1701" w:header="708" w:footer="708" w:gutter="0"/>
@@ -1357,11 +1630,11 @@
       <w:lang w:eastAsia="es-CO"/>
     </w:rPr>
   </w:style>
-  <w:style w:type="paragraph" w:styleId="Ttulo1">
+  <w:style w:type="paragraph" w:styleId="Heading1">
     <w:name w:val="heading 1"/>
     <w:basedOn w:val="Normal"/>
     <w:next w:val="Normal"/>
-    <w:link w:val="Ttulo1Car"/>
+    <w:link w:val="Heading1Char"/>
     <w:uiPriority w:val="9"/>
     <w:qFormat/>
     <w:rsid w:val="00EA2DAE"/>
@@ -1378,13 +1651,13 @@
       <w:szCs w:val="32"/>
     </w:rPr>
   </w:style>
-  <w:style w:type="character" w:default="1" w:styleId="Fuentedeprrafopredeter">
+  <w:style w:type="character" w:default="1" w:styleId="DefaultParagraphFont">
     <w:name w:val="Default Paragraph Font"/>
     <w:uiPriority w:val="1"/>
     <w:semiHidden/>
     <w:unhideWhenUsed/>
   </w:style>
-  <w:style w:type="table" w:default="1" w:styleId="Tablanormal">
+  <w:style w:type="table" w:default="1" w:styleId="TableNormal">
     <w:name w:val="Normal Table"/>
     <w:uiPriority w:val="99"/>
     <w:semiHidden/>
@@ -1399,16 +1672,16 @@
       </w:tblCellMar>
     </w:tblPr>
   </w:style>
-  <w:style w:type="numbering" w:default="1" w:styleId="Sinlista">
+  <w:style w:type="numbering" w:default="1" w:styleId="NoList">
     <w:name w:val="No List"/>
     <w:uiPriority w:val="99"/>
     <w:semiHidden/>
     <w:unhideWhenUsed/>
   </w:style>
-  <w:style w:type="character" w:customStyle="1" w:styleId="Ttulo1Car">
-    <w:name w:val="Título 1 Car"/>
-    <w:basedOn w:val="Fuentedeprrafopredeter"/>
-    <w:link w:val="Ttulo1"/>
+  <w:style w:type="character" w:customStyle="1" w:styleId="Heading1Char">
+    <w:name w:val="Heading 1 Char"/>
+    <w:basedOn w:val="DefaultParagraphFont"/>
+    <w:link w:val="Heading1"/>
     <w:uiPriority w:val="9"/>
     <w:rsid w:val="00EA2DAE"/>
     <w:rPr>
@@ -1419,7 +1692,7 @@
       <w:lang w:eastAsia="es-CO"/>
     </w:rPr>
   </w:style>
-  <w:style w:type="paragraph" w:styleId="Prrafodelista">
+  <w:style w:type="paragraph" w:styleId="ListParagraph">
     <w:name w:val="List Paragraph"/>
     <w:basedOn w:val="Normal"/>
     <w:uiPriority w:val="34"/>
@@ -1430,7 +1703,7 @@
       <w:contextualSpacing/>
     </w:pPr>
   </w:style>
-  <w:style w:type="paragraph" w:styleId="Sinespaciado">
+  <w:style w:type="paragraph" w:styleId="NoSpacing">
     <w:name w:val="No Spacing"/>
     <w:uiPriority w:val="1"/>
     <w:qFormat/>
